--- a/2-Sources/4-Entertainment/2-Music/1-Prehistoric/1-Histeria Neanderthals Vocalizing and Playing Instruments.docx
+++ b/2-Sources/4-Entertainment/2-Music/1-Prehistoric/1-Histeria Neanderthals Vocalizing and Playing Instruments.docx
@@ -4,321 +4,791 @@
   <w:body>
     <w:p>
       <w:pPr>
-        <w:rPr>
-          <w:lang w:val="en-US"/>
-        </w:rPr>
-      </w:pPr>
-    </w:p>
+        <w:pStyle w:val="Heading1"/>
+      </w:pPr>
+      <w:r>
+        <w:t>Histeria Neanderthals Vocalizing and Playing Instruments</w:t>
+      </w:r>
+    </w:p>
+    <w:p>
+      <w:pPr>
+        <w:pStyle w:val="Heading2"/>
+      </w:pPr>
+      <w:r>
+        <w:t>Source - Video Tracks</w:t>
+      </w:r>
+    </w:p>
+    <w:p/>
     <w:p>
       <w:pPr>
         <w:pStyle w:val="ListParagraph"/>
         <w:numPr>
           <w:ilvl w:val="0"/>
-          <w:numId w:val="1"/>
+          <w:numId w:val="2"/>
         </w:numPr>
         <w:rPr>
-          <w:lang w:val="en-US"/>
-        </w:rPr>
-      </w:pPr>
-      <w:r>
-        <w:rPr>
-          <w:bCs/>
+          <w:bCs/>
+          <w:sz w:val="18"/>
+          <w:szCs w:val="18"/>
+        </w:rPr>
+      </w:pPr>
+      <w:r>
+        <w:rPr>
+          <w:bCs/>
+          <w:sz w:val="18"/>
+          <w:szCs w:val="18"/>
         </w:rPr>
         <w:t>*</w:t>
       </w:r>
       <w:r>
         <w:rPr>
           <w:b/>
-        </w:rPr>
-        <w:t xml:space="preserve"> Source ID: </w:t>
-      </w:r>
-      <w:r>
-        <w:rPr>
-          <w:bCs/>
+          <w:sz w:val="18"/>
+          <w:szCs w:val="18"/>
+        </w:rPr>
+        <w:t xml:space="preserve"> ID: </w:t>
+      </w:r>
+      <w:r>
+        <w:rPr>
+          <w:bCs/>
+          <w:sz w:val="18"/>
+          <w:szCs w:val="18"/>
         </w:rPr>
         <w:t>243</w:t>
       </w:r>
       <w:r>
+        <w:rPr>
+          <w:sz w:val="18"/>
+          <w:szCs w:val="18"/>
+        </w:rPr>
         <w:br/>
-        <w:t xml:space="preserve">* </w:t>
-      </w:r>
-      <w:r>
-        <w:rPr>
-          <w:b/>
-        </w:rPr>
-        <w:t>Content Title</w:t>
-      </w:r>
-      <w:r>
-        <w:t>: [Histeria Neanderthals Vocalizing and Playing Instruments (reupload from deleted channel) 480p.mp4 -&gt; Histeria Neanderthals Vocalizing and Playing Instruments.mp4] [Histeria Neanderthals Vocalizing and Playing Instruments]</w:t>
-      </w:r>
-      <w:r>
-        <w:br/>
-        <w:t xml:space="preserve">* </w:t>
-      </w:r>
-      <w:r>
-        <w:rPr>
-          <w:b/>
-        </w:rPr>
-        <w:t>Content Type</w:t>
-      </w:r>
-      <w:r>
-        <w:t>: Video</w:t>
+        <w:t>*</w:t>
+      </w:r>
+      <w:r>
+        <w:rPr>
+          <w:b/>
+          <w:sz w:val="18"/>
+          <w:szCs w:val="18"/>
+        </w:rPr>
+        <w:t xml:space="preserve"> Content Title: </w:t>
+      </w:r>
+      <w:r>
+        <w:rPr>
+          <w:bCs/>
+          <w:sz w:val="18"/>
+          <w:szCs w:val="18"/>
+        </w:rPr>
+        <w:t>[Histeria Neanderthals Vocalizing and Playing Instruments (reupload from deleted channel) 480p.mp4 -&gt; Histeria Neanderthals Vocalizing and Playing Instruments.mp4] [Histeria Neanderthals Vocalizing and Playing Instruments]</w:t>
+      </w:r>
+    </w:p>
+    <w:p>
+      <w:pPr>
+        <w:pStyle w:val="ListParagraph"/>
+        <w:rPr>
+          <w:sz w:val="18"/>
+          <w:szCs w:val="18"/>
+        </w:rPr>
+      </w:pPr>
+      <w:r>
+        <w:rPr>
+          <w:sz w:val="18"/>
+          <w:szCs w:val="18"/>
+        </w:rPr>
+        <w:t>*</w:t>
+      </w:r>
+      <w:r>
+        <w:rPr>
+          <w:b/>
+          <w:sz w:val="18"/>
+          <w:szCs w:val="18"/>
+        </w:rPr>
+        <w:t xml:space="preserve"> Content Type: </w:t>
+      </w:r>
+      <w:r>
+        <w:rPr>
+          <w:bCs/>
+          <w:sz w:val="18"/>
+          <w:szCs w:val="18"/>
+        </w:rPr>
+        <w:t>Video</w:t>
       </w:r>
     </w:p>
     <w:p>
       <w:pPr>
         <w:ind w:left="720"/>
-      </w:pPr>
-      <w:r>
-        <w:t xml:space="preserve">* </w:t>
-      </w:r>
-      <w:r>
-        <w:rPr>
-          <w:b/>
-        </w:rPr>
-        <w:t>Domain</w:t>
-      </w:r>
-      <w:r>
-        <w:t>: Entertainment</w:t>
-      </w:r>
-      <w:r>
-        <w:br/>
-        <w:t xml:space="preserve">* </w:t>
-      </w:r>
-      <w:r>
-        <w:rPr>
-          <w:b/>
-        </w:rPr>
-        <w:t>Source Platform</w:t>
-      </w:r>
-      <w:r>
-        <w:t>: YouTube (https://www.youtube.com)</w:t>
+        <w:rPr>
+          <w:sz w:val="18"/>
+          <w:szCs w:val="18"/>
+        </w:rPr>
+      </w:pPr>
+      <w:r>
+        <w:rPr>
+          <w:sz w:val="18"/>
+          <w:szCs w:val="18"/>
+        </w:rPr>
+        <w:t>*</w:t>
+      </w:r>
+      <w:r>
+        <w:rPr>
+          <w:b/>
+          <w:sz w:val="18"/>
+          <w:szCs w:val="18"/>
+        </w:rPr>
+        <w:t xml:space="preserve"> Content Domain:</w:t>
+      </w:r>
+      <w:r>
+        <w:rPr>
+          <w:b/>
+          <w:sz w:val="18"/>
+          <w:szCs w:val="18"/>
+        </w:rPr>
+        <w:t xml:space="preserve"> </w:t>
+      </w:r>
+      <w:r>
+        <w:rPr>
+          <w:bCs/>
+          <w:sz w:val="18"/>
+          <w:szCs w:val="18"/>
+        </w:rPr>
+        <w:t>Entertainment</w:t>
       </w:r>
     </w:p>
     <w:p>
       <w:pPr>
         <w:ind w:left="720"/>
         <w:rPr>
-          <w:b/>
-          <w:bCs/>
-          <w:lang w:val="en-US"/>
-        </w:rPr>
-      </w:pPr>
-      <w:r>
-        <w:t xml:space="preserve">* </w:t>
-      </w:r>
-      <w:r>
-        <w:rPr>
-          <w:b/>
-        </w:rPr>
-        <w:t>Source Reference</w:t>
-      </w:r>
-      <w:r>
-        <w:t xml:space="preserve">: </w:t>
+          <w:sz w:val="18"/>
+          <w:szCs w:val="18"/>
+        </w:rPr>
+      </w:pPr>
+      <w:r>
+        <w:rPr>
+          <w:sz w:val="18"/>
+          <w:szCs w:val="18"/>
+        </w:rPr>
+        <w:t>*</w:t>
+      </w:r>
+      <w:r>
+        <w:rPr>
+          <w:b/>
+          <w:sz w:val="18"/>
+          <w:szCs w:val="18"/>
+        </w:rPr>
+        <w:t xml:space="preserve"> Source Platform:</w:t>
+      </w:r>
+      <w:r>
+        <w:rPr>
+          <w:b/>
+          <w:sz w:val="18"/>
+          <w:szCs w:val="18"/>
+        </w:rPr>
+        <w:t xml:space="preserve"> </w:t>
+      </w:r>
+      <w:r>
+        <w:rPr>
+          <w:bCs/>
+          <w:sz w:val="18"/>
+          <w:szCs w:val="18"/>
+        </w:rPr>
+        <w:t>YouTube (https://www.youtube.com)</w:t>
+      </w:r>
+    </w:p>
+    <w:p>
+      <w:pPr>
+        <w:ind w:left="720"/>
+        <w:rPr>
+          <w:sz w:val="18"/>
+          <w:szCs w:val="18"/>
+        </w:rPr>
+      </w:pPr>
+      <w:r>
+        <w:rPr>
+          <w:sz w:val="18"/>
+          <w:szCs w:val="18"/>
+        </w:rPr>
+        <w:t>*</w:t>
+      </w:r>
+      <w:r>
+        <w:rPr>
+          <w:b/>
+          <w:sz w:val="18"/>
+          <w:szCs w:val="18"/>
+        </w:rPr>
+        <w:t xml:space="preserve"> Source Reference:</w:t>
+      </w:r>
+      <w:r>
+        <w:rPr>
+          <w:b/>
+          <w:sz w:val="18"/>
+          <w:szCs w:val="18"/>
+        </w:rPr>
+        <w:t xml:space="preserve"> </w:t>
+      </w:r>
+      <w:r>
+        <w:rPr>
+          <w:bCs/>
+          <w:sz w:val="18"/>
+          <w:szCs w:val="18"/>
+        </w:rPr>
+        <w:t>https://www.youtube.com/watch?v=D5C5GKeDQRc</w:t>
+      </w:r>
+    </w:p>
+    <w:p>
+      <w:pPr>
+        <w:ind w:left="720"/>
+        <w:rPr>
+          <w:sz w:val="18"/>
+          <w:szCs w:val="18"/>
+        </w:rPr>
+      </w:pPr>
+      <w:r>
+        <w:rPr>
+          <w:sz w:val="18"/>
+          <w:szCs w:val="18"/>
+        </w:rPr>
+        <w:t>*</w:t>
+      </w:r>
+      <w:r>
+        <w:rPr>
+          <w:b/>
+          <w:sz w:val="18"/>
+          <w:szCs w:val="18"/>
+        </w:rPr>
+        <w:t xml:space="preserve"> Source Storage Host:</w:t>
+      </w:r>
+      <w:r>
+        <w:rPr>
+          <w:b/>
+          <w:sz w:val="18"/>
+          <w:szCs w:val="18"/>
+        </w:rPr>
+        <w:t xml:space="preserve"> </w:t>
+      </w:r>
+      <w:r>
+        <w:rPr>
+          <w:bCs/>
+          <w:sz w:val="18"/>
+          <w:szCs w:val="18"/>
+        </w:rPr>
+        <w:t>https://www.youtube.com [YouTube Server]</w:t>
+      </w:r>
+    </w:p>
+    <w:p>
+      <w:pPr>
+        <w:ind w:left="720"/>
+        <w:rPr>
+          <w:sz w:val="18"/>
+          <w:szCs w:val="18"/>
+        </w:rPr>
+      </w:pPr>
+      <w:r>
+        <w:rPr>
+          <w:sz w:val="18"/>
+          <w:szCs w:val="18"/>
+        </w:rPr>
+        <w:t>*</w:t>
+      </w:r>
+      <w:r>
+        <w:rPr>
+          <w:b/>
+          <w:sz w:val="18"/>
+          <w:szCs w:val="18"/>
+        </w:rPr>
+        <w:t xml:space="preserve"> Source Nature:</w:t>
+      </w:r>
+      <w:r>
+        <w:rPr>
+          <w:b/>
+          <w:sz w:val="18"/>
+          <w:szCs w:val="18"/>
+        </w:rPr>
+        <w:t xml:space="preserve"> </w:t>
+      </w:r>
+      <w:r>
+        <w:rPr>
+          <w:bCs/>
+          <w:sz w:val="18"/>
+          <w:szCs w:val="18"/>
+        </w:rPr>
+        <w:t>Digital</w:t>
+      </w:r>
+    </w:p>
+    <w:p>
+      <w:pPr>
+        <w:ind w:left="720"/>
+        <w:rPr>
+          <w:sz w:val="18"/>
+          <w:szCs w:val="18"/>
+        </w:rPr>
+      </w:pPr>
+      <w:r>
+        <w:rPr>
+          <w:sz w:val="18"/>
+          <w:szCs w:val="18"/>
+        </w:rPr>
+        <w:t>*</w:t>
+      </w:r>
+      <w:r>
+        <w:rPr>
+          <w:b/>
+          <w:sz w:val="18"/>
+          <w:szCs w:val="18"/>
+        </w:rPr>
+        <w:t xml:space="preserve"> Content Derivation Type:</w:t>
+      </w:r>
+      <w:r>
+        <w:rPr>
+          <w:b/>
+          <w:sz w:val="18"/>
+          <w:szCs w:val="18"/>
+        </w:rPr>
+        <w:t xml:space="preserve"> </w:t>
+      </w:r>
+      <w:r>
+        <w:rPr>
+          <w:bCs/>
+          <w:sz w:val="18"/>
+          <w:szCs w:val="18"/>
+        </w:rPr>
+        <w:t>Downloaded</w:t>
+      </w:r>
+    </w:p>
+    <w:p>
+      <w:pPr>
+        <w:ind w:left="720"/>
+        <w:rPr>
+          <w:bCs/>
+          <w:sz w:val="18"/>
+          <w:szCs w:val="18"/>
+        </w:rPr>
+      </w:pPr>
+      <w:r>
+        <w:rPr>
+          <w:sz w:val="18"/>
+          <w:szCs w:val="18"/>
+        </w:rPr>
+        <w:t>*</w:t>
+      </w:r>
+      <w:r>
+        <w:rPr>
+          <w:b/>
+          <w:sz w:val="18"/>
+          <w:szCs w:val="18"/>
+        </w:rPr>
+        <w:t xml:space="preserve"> Content Acquisition Method:</w:t>
+      </w:r>
+      <w:r>
+        <w:rPr>
+          <w:b/>
+          <w:sz w:val="18"/>
+          <w:szCs w:val="18"/>
+        </w:rPr>
+        <w:t xml:space="preserve"> </w:t>
+      </w:r>
+      <w:r>
+        <w:rPr>
+          <w:bCs/>
+          <w:sz w:val="18"/>
+          <w:szCs w:val="18"/>
+        </w:rPr>
+        <w:t>Application: Tube Owner – Microsoft App (</w:t>
       </w:r>
       <w:hyperlink r:id="rId5" w:history="1">
         <w:r>
           <w:rPr>
             <w:rStyle w:val="Hyperlink"/>
+            <w:bCs/>
+            <w:sz w:val="18"/>
+            <w:szCs w:val="18"/>
           </w:rPr>
-          <w:t>https://www.youtube.com/watch?v=D5C5GKeDQRc</w:t>
+          <w:t>https://apps.microsoft.com/detail/tube-owner/9N9JX0J1XG89</w:t>
         </w:r>
       </w:hyperlink>
       <w:r>
-        <w:br/>
-        <w:t xml:space="preserve">* </w:t>
-      </w:r>
-      <w:r>
-        <w:rPr>
-          <w:b/>
-          <w:bCs/>
-        </w:rPr>
-        <w:t>Source Type</w:t>
-      </w:r>
-      <w:r>
-        <w:t xml:space="preserve">: </w:t>
-      </w:r>
-      <w:r>
-        <w:t>Downloaded</w:t>
-      </w:r>
-      <w:r>
-        <w:br/>
-        <w:t xml:space="preserve">* </w:t>
-      </w:r>
-      <w:r>
-        <w:rPr>
-          <w:b/>
-          <w:bCs/>
-        </w:rPr>
-        <w:t>Source Nature:</w:t>
-      </w:r>
-      <w:r>
+        <w:rPr>
+          <w:bCs/>
+          <w:sz w:val="18"/>
+          <w:szCs w:val="18"/>
+        </w:rPr>
+        <w:t>) [Used to download the YouTube video directly through the Microsoft Store application interface]</w:t>
+      </w:r>
+    </w:p>
+    <w:p>
+      <w:pPr>
+        <w:ind w:left="720"/>
+        <w:rPr>
+          <w:sz w:val="18"/>
+          <w:szCs w:val="18"/>
+        </w:rPr>
+      </w:pPr>
+      <w:r>
+        <w:rPr>
+          <w:sz w:val="18"/>
+          <w:szCs w:val="18"/>
+        </w:rPr>
+        <w:t>*</w:t>
+      </w:r>
+      <w:r>
+        <w:rPr>
+          <w:b/>
+          <w:sz w:val="18"/>
+          <w:szCs w:val="18"/>
+        </w:rPr>
+        <w:t xml:space="preserve"> Content Acquisition Date:</w:t>
+      </w:r>
+      <w:r>
+        <w:rPr>
+          <w:b/>
+          <w:sz w:val="18"/>
+          <w:szCs w:val="18"/>
+        </w:rPr>
         <w:t xml:space="preserve"> </w:t>
       </w:r>
       <w:r>
-        <w:t>D</w:t>
-      </w:r>
-      <w:r>
-        <w:t>igital</w:t>
-      </w:r>
-      <w:r>
+        <w:rPr>
+          <w:bCs/>
+          <w:sz w:val="18"/>
+          <w:szCs w:val="18"/>
+        </w:rPr>
+        <w:t>10/27/2025</w:t>
+      </w:r>
+    </w:p>
+    <w:p>
+      <w:pPr>
+        <w:ind w:left="720"/>
+        <w:rPr>
+          <w:sz w:val="18"/>
+          <w:szCs w:val="18"/>
+        </w:rPr>
+      </w:pPr>
+      <w:r>
+        <w:rPr>
+          <w:sz w:val="18"/>
+          <w:szCs w:val="18"/>
+        </w:rPr>
+        <w:t>*</w:t>
+      </w:r>
+      <w:r>
+        <w:rPr>
+          <w:b/>
+          <w:sz w:val="18"/>
+          <w:szCs w:val="18"/>
+        </w:rPr>
+        <w:t xml:space="preserve"> Content File Format:</w:t>
+      </w:r>
+      <w:r>
+        <w:rPr>
+          <w:b/>
+          <w:sz w:val="18"/>
+          <w:szCs w:val="18"/>
+        </w:rPr>
         <w:t xml:space="preserve"> </w:t>
       </w:r>
       <w:r>
-        <w:br/>
-        <w:t xml:space="preserve">* </w:t>
-      </w:r>
-      <w:r>
-        <w:rPr>
-          <w:b/>
-        </w:rPr>
-        <w:t>Storage Host</w:t>
-      </w:r>
-      <w:r>
-        <w:t>: https://www.youtube.com [YouTube Server]</w:t>
-      </w:r>
-      <w:r>
-        <w:br/>
-        <w:t xml:space="preserve">* </w:t>
-      </w:r>
-      <w:r>
-        <w:rPr>
-          <w:b/>
-        </w:rPr>
-        <w:t>Acquisition Method</w:t>
-      </w:r>
-      <w:r>
-        <w:t>: Application: Tube Owner – Microsoft App (https://apps.microsoft.com/detail/tube-owner/9N9JX0J1XG89) [Used to download the YouTube video directly through the Microsoft Store application interface]</w:t>
-      </w:r>
-    </w:p>
-    <w:p>
-      <w:pPr>
-        <w:ind w:firstLine="720"/>
+        <w:rPr>
+          <w:bCs/>
+          <w:sz w:val="18"/>
+          <w:szCs w:val="18"/>
+        </w:rPr>
+        <w:t>.mp4</w:t>
+      </w:r>
+    </w:p>
+    <w:p>
+      <w:pPr>
+        <w:ind w:left="720"/>
+        <w:rPr>
+          <w:sz w:val="18"/>
+          <w:szCs w:val="18"/>
+        </w:rPr>
+      </w:pPr>
+      <w:r>
+        <w:rPr>
+          <w:sz w:val="18"/>
+          <w:szCs w:val="18"/>
+        </w:rPr>
+        <w:t>*</w:t>
+      </w:r>
+      <w:r>
+        <w:rPr>
+          <w:b/>
+          <w:sz w:val="18"/>
+          <w:szCs w:val="18"/>
+        </w:rPr>
+        <w:t xml:space="preserve"> Content Size:</w:t>
+      </w:r>
+      <w:r>
+        <w:rPr>
+          <w:b/>
+          <w:sz w:val="18"/>
+          <w:szCs w:val="18"/>
+        </w:rPr>
+        <w:t xml:space="preserve"> </w:t>
+      </w:r>
+      <w:r>
+        <w:rPr>
+          <w:bCs/>
+          <w:sz w:val="18"/>
+          <w:szCs w:val="18"/>
+        </w:rPr>
+        <w:t xml:space="preserve">306 </w:t>
+      </w:r>
+      <w:r>
+        <w:rPr>
+          <w:bCs/>
+          <w:sz w:val="18"/>
+          <w:szCs w:val="18"/>
+        </w:rPr>
+        <w:t>KB</w:t>
+      </w:r>
+    </w:p>
+    <w:p>
+      <w:pPr>
+        <w:ind w:left="720"/>
+        <w:rPr>
+          <w:sz w:val="18"/>
+          <w:szCs w:val="18"/>
+        </w:rPr>
+      </w:pPr>
+      <w:r>
+        <w:rPr>
+          <w:sz w:val="18"/>
+          <w:szCs w:val="18"/>
+        </w:rPr>
+        <w:t>*</w:t>
+      </w:r>
+      <w:r>
+        <w:rPr>
+          <w:b/>
+          <w:sz w:val="18"/>
+          <w:szCs w:val="18"/>
+        </w:rPr>
+        <w:t xml:space="preserve"> Content Attributes:</w:t>
+      </w:r>
+      <w:r>
+        <w:rPr>
+          <w:b/>
+          <w:sz w:val="18"/>
+          <w:szCs w:val="18"/>
+        </w:rPr>
+        <w:t xml:space="preserve"> </w:t>
+      </w:r>
+      <w:r>
+        <w:rPr>
+          <w:sz w:val="18"/>
+          <w:szCs w:val="18"/>
+        </w:rPr>
+        <w:t xml:space="preserve">Resolution: </w:t>
+      </w:r>
+      <w:r>
+        <w:rPr>
+          <w:sz w:val="18"/>
+          <w:szCs w:val="18"/>
+        </w:rPr>
+        <w:t xml:space="preserve">480p </w:t>
+      </w:r>
+      <w:r>
+        <w:rPr>
+          <w:sz w:val="18"/>
+          <w:szCs w:val="18"/>
+        </w:rPr>
+        <w:t xml:space="preserve">(640×480), Quality: </w:t>
+      </w:r>
+      <w:r>
+        <w:rPr>
+          <w:sz w:val="18"/>
+          <w:szCs w:val="18"/>
+        </w:rPr>
+        <w:t>Low (SD)</w:t>
+      </w:r>
+      <w:r>
+        <w:rPr>
+          <w:sz w:val="18"/>
+          <w:szCs w:val="18"/>
+        </w:rPr>
+        <w:t>, Duration: 00:</w:t>
+      </w:r>
+      <w:r>
+        <w:rPr>
+          <w:sz w:val="18"/>
+          <w:szCs w:val="18"/>
+        </w:rPr>
+        <w:t>00</w:t>
+      </w:r>
+      <w:r>
+        <w:rPr>
+          <w:sz w:val="18"/>
+          <w:szCs w:val="18"/>
+        </w:rPr>
+        <w:t>:</w:t>
+      </w:r>
+      <w:r>
+        <w:rPr>
+          <w:sz w:val="18"/>
+          <w:szCs w:val="18"/>
+        </w:rPr>
+        <w:t>09</w:t>
+      </w:r>
+    </w:p>
+    <w:p>
+      <w:pPr>
+        <w:ind w:left="720"/>
+        <w:rPr>
+          <w:bCs/>
+          <w:sz w:val="18"/>
+          <w:szCs w:val="18"/>
+        </w:rPr>
+      </w:pPr>
+      <w:r>
+        <w:rPr>
+          <w:sz w:val="18"/>
+          <w:szCs w:val="18"/>
+        </w:rPr>
+        <w:t>*</w:t>
+      </w:r>
+      <w:r>
+        <w:rPr>
+          <w:b/>
+          <w:sz w:val="18"/>
+          <w:szCs w:val="18"/>
+        </w:rPr>
+        <w:t xml:space="preserve"> Storage Location:</w:t>
+      </w:r>
+      <w:r>
+        <w:rPr>
+          <w:b/>
+          <w:sz w:val="18"/>
+          <w:szCs w:val="18"/>
+        </w:rPr>
+        <w:t xml:space="preserve"> </w:t>
+      </w:r>
+      <w:proofErr w:type="spellStart"/>
+      <w:r>
+        <w:rPr>
+          <w:bCs/>
+          <w:sz w:val="18"/>
+          <w:szCs w:val="18"/>
+        </w:rPr>
+        <w:t>StorageType</w:t>
+      </w:r>
+      <w:proofErr w:type="spellEnd"/>
+      <w:r>
+        <w:rPr>
+          <w:bCs/>
+          <w:sz w:val="18"/>
+          <w:szCs w:val="18"/>
+        </w:rPr>
+        <w:t>: Cloud -&gt; Platform: GitHub -&gt; Account:</w:t>
+      </w:r>
+    </w:p>
+    <w:p>
+      <w:pPr>
+        <w:ind w:left="720"/>
+        <w:rPr>
+          <w:rFonts w:hint="cs"/>
+          <w:bCs/>
+          <w:sz w:val="18"/>
+          <w:szCs w:val="18"/>
+          <w:rtl/>
+          <w:lang w:bidi="ar-EG"/>
+        </w:rPr>
+      </w:pPr>
+      <w:proofErr w:type="spellStart"/>
+      <w:r>
+        <w:rPr>
+          <w:bCs/>
+          <w:sz w:val="18"/>
+          <w:szCs w:val="18"/>
+        </w:rPr>
+        <w:t>musickingdomelbaf</w:t>
+      </w:r>
+      <w:proofErr w:type="spellEnd"/>
+      <w:r>
+        <w:rPr>
+          <w:bCs/>
+          <w:sz w:val="18"/>
+          <w:szCs w:val="18"/>
+        </w:rPr>
+        <w:t xml:space="preserve"> -&gt; Repository: </w:t>
+      </w:r>
+      <w:proofErr w:type="spellStart"/>
+      <w:r>
+        <w:rPr>
+          <w:bCs/>
+          <w:sz w:val="18"/>
+          <w:szCs w:val="18"/>
+        </w:rPr>
+        <w:t>kingdomheartsMusic</w:t>
+      </w:r>
+      <w:proofErr w:type="spellEnd"/>
+      <w:r>
+        <w:rPr>
+          <w:bCs/>
+          <w:sz w:val="18"/>
+          <w:szCs w:val="18"/>
+        </w:rPr>
+        <w:t xml:space="preserve"> -&gt; File: Music/1-Prehistoric/..</w:t>
+      </w:r>
+    </w:p>
+    <w:p>
+      <w:pPr>
+        <w:ind w:left="720"/>
+        <w:rPr>
+          <w:sz w:val="18"/>
+          <w:szCs w:val="18"/>
+        </w:rPr>
+      </w:pPr>
+      <w:r>
+        <w:rPr>
+          <w:sz w:val="18"/>
+          <w:szCs w:val="18"/>
+        </w:rPr>
+        <w:t>*</w:t>
+      </w:r>
+      <w:r>
+        <w:rPr>
+          <w:b/>
+          <w:sz w:val="18"/>
+          <w:szCs w:val="18"/>
+        </w:rPr>
+        <w:t xml:space="preserve"> Notes:</w:t>
+      </w:r>
+      <w:r>
+        <w:rPr>
+          <w:b/>
+          <w:sz w:val="18"/>
+          <w:szCs w:val="18"/>
+        </w:rPr>
+        <w:t xml:space="preserve"> </w:t>
+      </w:r>
+      <w:r>
+        <w:rPr>
+          <w:bCs/>
+          <w:sz w:val="18"/>
+          <w:szCs w:val="18"/>
+        </w:rPr>
+        <w:t>Google Drive profile image</w:t>
+      </w:r>
+    </w:p>
+    <w:p>
+      <w:pPr>
         <w:rPr>
           <w:lang w:val="en-US"/>
         </w:rPr>
       </w:pPr>
-      <w:r>
-        <w:t xml:space="preserve">* </w:t>
-      </w:r>
-      <w:r>
-        <w:rPr>
-          <w:b/>
-        </w:rPr>
-        <w:t>File Format</w:t>
-      </w:r>
-      <w:r>
-        <w:t>: .mp4</w:t>
-      </w:r>
-    </w:p>
-    <w:p>
-      <w:pPr>
-        <w:ind w:firstLine="720"/>
+    </w:p>
+    <w:p>
+      <w:pPr>
         <w:rPr>
           <w:lang w:val="en-US"/>
         </w:rPr>
       </w:pPr>
-      <w:r>
-        <w:t xml:space="preserve">* </w:t>
-      </w:r>
-      <w:r>
-        <w:rPr>
-          <w:b/>
-        </w:rPr>
-        <w:t>Content Quality</w:t>
-      </w:r>
-      <w:r>
-        <w:t>: Low (SD)</w:t>
-      </w:r>
-    </w:p>
-    <w:p>
-      <w:pPr>
-        <w:ind w:firstLine="720"/>
+    </w:p>
+    <w:p>
+      <w:pPr>
         <w:rPr>
           <w:lang w:val="en-US"/>
         </w:rPr>
       </w:pPr>
-      <w:r>
-        <w:t xml:space="preserve">* </w:t>
-      </w:r>
-      <w:r>
-        <w:rPr>
-          <w:b/>
-        </w:rPr>
-        <w:t>Acquisition Date</w:t>
-      </w:r>
-      <w:r>
-        <w:t>: 10/27/2025</w:t>
-      </w:r>
-    </w:p>
-    <w:p>
-      <w:pPr>
-        <w:ind w:left="720"/>
-        <w:rPr>
-          <w:sz w:val="10"/>
-          <w:szCs w:val="10"/>
-          <w:lang w:val="en-US"/>
-        </w:rPr>
-      </w:pPr>
-      <w:r>
-        <w:t xml:space="preserve">* </w:t>
-      </w:r>
-      <w:r>
-        <w:rPr>
-          <w:b/>
-        </w:rPr>
-        <w:t>Storage Location</w:t>
-      </w:r>
-      <w:r>
-        <w:t xml:space="preserve">: </w:t>
-      </w:r>
-      <w:proofErr w:type="spellStart"/>
-      <w:r>
-        <w:t>StorageType</w:t>
-      </w:r>
-      <w:proofErr w:type="spellEnd"/>
-      <w:r>
-        <w:t>: Cloud -&gt; Platform: GitHub -&gt; Account:</w:t>
-      </w:r>
-      <w:r>
-        <w:br/>
-      </w:r>
-      <w:proofErr w:type="spellStart"/>
-      <w:r>
-        <w:t>musickingdomelbaf</w:t>
-      </w:r>
-      <w:proofErr w:type="spellEnd"/>
-      <w:r>
-        <w:t xml:space="preserve"> -&gt; Repository: </w:t>
-      </w:r>
-      <w:proofErr w:type="spellStart"/>
-      <w:r>
-        <w:t>kingdomheartsMusic</w:t>
-      </w:r>
-      <w:proofErr w:type="spellEnd"/>
-      <w:r>
-        <w:t xml:space="preserve"> -&gt; File: Music/1-Prehistoric/.. </w:t>
-      </w:r>
-    </w:p>
-    <w:p>
-      <w:pPr>
-        <w:ind w:firstLine="720"/>
-        <w:rPr>
-          <w:lang w:val="en-US"/>
-        </w:rPr>
-      </w:pPr>
-      <w:r>
-        <w:t xml:space="preserve">* </w:t>
-      </w:r>
-      <w:r>
-        <w:rPr>
-          <w:b/>
-        </w:rPr>
-        <w:t>Notes</w:t>
-      </w:r>
-      <w:r>
-        <w:t xml:space="preserve">: </w:t>
-      </w:r>
     </w:p>
     <w:p>
       <w:pPr>
@@ -440,8 +910,97 @@
       </w:pPr>
     </w:lvl>
   </w:abstractNum>
+  <w:abstractNum w:abstractNumId="1" w15:restartNumberingAfterBreak="0">
+    <w:nsid w:val="67C1239C"/>
+    <w:multiLevelType w:val="hybridMultilevel"/>
+    <w:tmpl w:val="7C6CBA00"/>
+    <w:lvl w:ilvl="0" w:tplc="0409000F">
+      <w:start w:val="1"/>
+      <w:numFmt w:val="decimal"/>
+      <w:lvlText w:val="%1."/>
+      <w:lvlJc w:val="left"/>
+      <w:pPr>
+        <w:ind w:left="720" w:hanging="360"/>
+      </w:pPr>
+    </w:lvl>
+    <w:lvl w:ilvl="1" w:tplc="04090019" w:tentative="1">
+      <w:start w:val="1"/>
+      <w:numFmt w:val="lowerLetter"/>
+      <w:lvlText w:val="%2."/>
+      <w:lvlJc w:val="left"/>
+      <w:pPr>
+        <w:ind w:left="1440" w:hanging="360"/>
+      </w:pPr>
+    </w:lvl>
+    <w:lvl w:ilvl="2" w:tplc="0409001B" w:tentative="1">
+      <w:start w:val="1"/>
+      <w:numFmt w:val="lowerRoman"/>
+      <w:lvlText w:val="%3."/>
+      <w:lvlJc w:val="right"/>
+      <w:pPr>
+        <w:ind w:left="2160" w:hanging="180"/>
+      </w:pPr>
+    </w:lvl>
+    <w:lvl w:ilvl="3" w:tplc="0409000F" w:tentative="1">
+      <w:start w:val="1"/>
+      <w:numFmt w:val="decimal"/>
+      <w:lvlText w:val="%4."/>
+      <w:lvlJc w:val="left"/>
+      <w:pPr>
+        <w:ind w:left="2880" w:hanging="360"/>
+      </w:pPr>
+    </w:lvl>
+    <w:lvl w:ilvl="4" w:tplc="04090019" w:tentative="1">
+      <w:start w:val="1"/>
+      <w:numFmt w:val="lowerLetter"/>
+      <w:lvlText w:val="%5."/>
+      <w:lvlJc w:val="left"/>
+      <w:pPr>
+        <w:ind w:left="3600" w:hanging="360"/>
+      </w:pPr>
+    </w:lvl>
+    <w:lvl w:ilvl="5" w:tplc="0409001B" w:tentative="1">
+      <w:start w:val="1"/>
+      <w:numFmt w:val="lowerRoman"/>
+      <w:lvlText w:val="%6."/>
+      <w:lvlJc w:val="right"/>
+      <w:pPr>
+        <w:ind w:left="4320" w:hanging="180"/>
+      </w:pPr>
+    </w:lvl>
+    <w:lvl w:ilvl="6" w:tplc="0409000F" w:tentative="1">
+      <w:start w:val="1"/>
+      <w:numFmt w:val="decimal"/>
+      <w:lvlText w:val="%7."/>
+      <w:lvlJc w:val="left"/>
+      <w:pPr>
+        <w:ind w:left="5040" w:hanging="360"/>
+      </w:pPr>
+    </w:lvl>
+    <w:lvl w:ilvl="7" w:tplc="04090019" w:tentative="1">
+      <w:start w:val="1"/>
+      <w:numFmt w:val="lowerLetter"/>
+      <w:lvlText w:val="%8."/>
+      <w:lvlJc w:val="left"/>
+      <w:pPr>
+        <w:ind w:left="5760" w:hanging="360"/>
+      </w:pPr>
+    </w:lvl>
+    <w:lvl w:ilvl="8" w:tplc="0409001B" w:tentative="1">
+      <w:start w:val="1"/>
+      <w:numFmt w:val="lowerRoman"/>
+      <w:lvlText w:val="%9."/>
+      <w:lvlJc w:val="right"/>
+      <w:pPr>
+        <w:ind w:left="6480" w:hanging="180"/>
+      </w:pPr>
+    </w:lvl>
+  </w:abstractNum>
   <w:num w:numId="1" w16cid:durableId="256331565">
     <w:abstractNumId w:val="0"/>
+  </w:num>
+  <w:num w:numId="2" w16cid:durableId="733893780">
+    <w:abstractNumId w:val="1"/>
   </w:num>
 </w:numbering>
 </file>
@@ -886,7 +1445,6 @@
     <w:next w:val="Normal"/>
     <w:link w:val="Heading2Char"/>
     <w:uiPriority w:val="9"/>
-    <w:semiHidden/>
     <w:unhideWhenUsed/>
     <w:qFormat/>
     <w:rsid w:val="00392316"/>
@@ -1101,7 +1659,6 @@
     <w:basedOn w:val="DefaultParagraphFont"/>
     <w:link w:val="Heading2"/>
     <w:uiPriority w:val="9"/>
-    <w:semiHidden/>
     <w:rsid w:val="00392316"/>
     <w:rPr>
       <w:rFonts w:asciiTheme="majorHAnsi" w:eastAsiaTheme="majorEastAsia" w:hAnsiTheme="majorHAnsi" w:cstheme="majorBidi"/>
